--- a/2.需求阶段/编码组/用户身份与关系/每日进度报告.docx
+++ b/2.需求阶段/编码组/用户身份与关系/每日进度报告.docx
@@ -83,7 +83,10 @@
       </w:r>
     </w:p>
     <w:p/>
-    <w:p/>
+    <w:p>
+      <w:bookmarkStart w:id="0" w:name="_GoBack"/>
+      <w:bookmarkEnd w:id="0"/>
+    </w:p>
     <w:tbl>
       <w:tblPr>
         <w:tblStyle w:val="-1"/>
@@ -324,10 +327,7 @@
       </w:tr>
     </w:tbl>
     <w:p/>
-    <w:p>
-      <w:bookmarkStart w:id="0" w:name="_GoBack"/>
-      <w:bookmarkEnd w:id="0"/>
-    </w:p>
+    <w:p/>
     <w:p>
       <w:r>
         <w:object w:dxaOrig="8398" w:dyaOrig="5083">
@@ -353,7 +353,7 @@
           <v:shape id="_x0000_i1025" type="#_x0000_t75" style="width:420pt;height:254.25pt" o:ole="">
             <v:imagedata r:id="rId5" o:title=""/>
           </v:shape>
-          <o:OLEObject Type="Embed" ProgID="Excel.Sheet.12" ShapeID="_x0000_i1025" DrawAspect="Content" ObjectID="_1465715252" r:id="rId6"/>
+          <o:OLEObject Type="Embed" ProgID="Excel.Sheet.12" ShapeID="_x0000_i1025" DrawAspect="Content" ObjectID="_1465889055" r:id="rId6"/>
         </w:object>
       </w:r>
     </w:p>
